--- a/doc/Evaluation.docx
+++ b/doc/Evaluation.docx
@@ -6,15 +6,14 @@
       <w:pPr>
         <w:pStyle w:val="Title"/>
         <w:spacing w:after="240"/>
-        <w:rPr>
-          <w:lang w:val="pl-PL"/>
-        </w:rPr>
-      </w:pPr>
-      <w:r>
-        <w:rPr>
-          <w:lang w:val="pl-PL"/>
-        </w:rPr>
-        <w:t>Dapster Performance Evaluation</w:t>
+      </w:pPr>
+      <w:r>
+        <w:t>Dapster P</w:t>
+      </w:r>
+      <w:bookmarkStart w:id="0" w:name="_GoBack"/>
+      <w:bookmarkEnd w:id="0"/>
+      <w:r>
+        <w:t>erformance Evaluation</w:t>
       </w:r>
     </w:p>
     <w:p>
@@ -613,7 +612,7 @@
                     </pic:cNvPicPr>
                   </pic:nvPicPr>
                   <pic:blipFill>
-                    <a:blip r:embed="rId5">
+                    <a:blip r:embed="rId7">
                       <a:extLst>
                         <a:ext uri="{28A0092B-C50C-407E-A947-70E740481C1C}">
                           <a14:useLocalDpi xmlns:a14="http://schemas.microsoft.com/office/drawing/2010/main" val="0"/>
@@ -826,7 +825,7 @@
                     </pic:cNvPicPr>
                   </pic:nvPicPr>
                   <pic:blipFill>
-                    <a:blip r:embed="rId6">
+                    <a:blip r:embed="rId8">
                       <a:extLst>
                         <a:ext uri="{28A0092B-C50C-407E-A947-70E740481C1C}">
                           <a14:useLocalDpi xmlns:a14="http://schemas.microsoft.com/office/drawing/2010/main" val="0"/>
@@ -946,7 +945,7 @@
                     </pic:cNvPicPr>
                   </pic:nvPicPr>
                   <pic:blipFill>
-                    <a:blip r:embed="rId7">
+                    <a:blip r:embed="rId9">
                       <a:extLst>
                         <a:ext uri="{28A0092B-C50C-407E-A947-70E740481C1C}">
                           <a14:useLocalDpi xmlns:a14="http://schemas.microsoft.com/office/drawing/2010/main" val="0"/>
@@ -1082,7 +1081,7 @@
                     </pic:cNvPicPr>
                   </pic:nvPicPr>
                   <pic:blipFill>
-                    <a:blip r:embed="rId8">
+                    <a:blip r:embed="rId10">
                       <a:extLst>
                         <a:ext uri="{28A0092B-C50C-407E-A947-70E740481C1C}">
                           <a14:useLocalDpi xmlns:a14="http://schemas.microsoft.com/office/drawing/2010/main" val="0"/>
@@ -1136,7 +1135,7 @@
                     </pic:cNvPicPr>
                   </pic:nvPicPr>
                   <pic:blipFill>
-                    <a:blip r:embed="rId9">
+                    <a:blip r:embed="rId11">
                       <a:extLst>
                         <a:ext uri="{28A0092B-C50C-407E-A947-70E740481C1C}">
                           <a14:useLocalDpi xmlns:a14="http://schemas.microsoft.com/office/drawing/2010/main" val="0"/>
@@ -1262,7 +1261,7 @@
                     </pic:cNvPicPr>
                   </pic:nvPicPr>
                   <pic:blipFill>
-                    <a:blip r:embed="rId10">
+                    <a:blip r:embed="rId12">
                       <a:extLst>
                         <a:ext uri="{28A0092B-C50C-407E-A947-70E740481C1C}">
                           <a14:useLocalDpi xmlns:a14="http://schemas.microsoft.com/office/drawing/2010/main" val="0"/>
@@ -1418,7 +1417,7 @@
             <wp:cNvGraphicFramePr/>
             <a:graphic xmlns:a="http://schemas.openxmlformats.org/drawingml/2006/main">
               <a:graphicData uri="http://schemas.openxmlformats.org/drawingml/2006/chart">
-                <c:chart xmlns:c="http://schemas.openxmlformats.org/drawingml/2006/chart" xmlns:r="http://schemas.openxmlformats.org/officeDocument/2006/relationships" r:id="rId11"/>
+                <c:chart xmlns:c="http://schemas.openxmlformats.org/drawingml/2006/chart" xmlns:r="http://schemas.openxmlformats.org/officeDocument/2006/relationships" r:id="rId13"/>
               </a:graphicData>
             </a:graphic>
           </wp:inline>
@@ -1610,17 +1609,109 @@
         </w:rPr>
         <w:t xml:space="preserve"> are in place, their overhead is not increased very much as we scale the number of concurrent peers. I would expect 4, 5, 6, and more peers to only slightly increase the average response time.</w:t>
       </w:r>
-      <w:bookmarkStart w:id="0" w:name="_GoBack"/>
-      <w:bookmarkEnd w:id="0"/>
     </w:p>
     <w:sectPr>
+      <w:headerReference w:type="first" r:id="rId14"/>
       <w:pgSz w:w="12240" w:h="15840"/>
       <w:pgMar w:top="1440" w:right="1440" w:bottom="1440" w:left="1440" w:header="720" w:footer="720" w:gutter="0"/>
       <w:cols w:space="720"/>
+      <w:titlePg/>
       <w:docGrid w:linePitch="360"/>
     </w:sectPr>
   </w:body>
 </w:document>
+</file>
+
+<file path=word/endnotes.xml><?xml version="1.0" encoding="utf-8"?>
+<w:endnotes xmlns:wpc="http://schemas.microsoft.com/office/word/2010/wordprocessingCanvas" xmlns:cx="http://schemas.microsoft.com/office/drawing/2014/chartex" xmlns:cx1="http://schemas.microsoft.com/office/drawing/2015/9/8/chartex" xmlns:cx2="http://schemas.microsoft.com/office/drawing/2015/10/21/chartex" xmlns:cx3="http://schemas.microsoft.com/office/drawing/2016/5/9/chartex" xmlns:cx4="http://schemas.microsoft.com/office/drawing/2016/5/10/chartex" xmlns:cx5="http://schemas.microsoft.com/office/drawing/2016/5/11/chartex" xmlns:cx6="http://schemas.microsoft.com/office/drawing/2016/5/12/chartex" xmlns:cx7="http://schemas.microsoft.com/office/drawing/2016/5/13/chartex" xmlns:cx8="http://schemas.microsoft.com/office/drawing/2016/5/14/chartex" xmlns:mc="http://schemas.openxmlformats.org/markup-compatibility/2006" xmlns:aink="http://schemas.microsoft.com/office/drawing/2016/ink" xmlns:am3d="http://schemas.microsoft.com/office/drawing/2017/model3d" xmlns:o="urn:schemas-microsoft-com:office:office" xmlns:r="http://schemas.openxmlformats.org/officeDocument/2006/relationships" xmlns:m="http://schemas.openxmlformats.org/officeDocument/2006/math" xmlns:v="urn:schemas-microsoft-com:vml" xmlns:wp14="http://schemas.microsoft.com/office/word/2010/wordprocessingDrawing" xmlns:wp="http://schemas.openxmlformats.org/drawingml/2006/wordprocessingDrawing" xmlns:w10="urn:schemas-microsoft-com:office:word" xmlns:w="http://schemas.openxmlformats.org/wordprocessingml/2006/main" xmlns:w14="http://schemas.microsoft.com/office/word/2010/wordml" xmlns:w15="http://schemas.microsoft.com/office/word/2012/wordml" xmlns:w16cid="http://schemas.microsoft.com/office/word/2016/wordml/cid" xmlns:w16se="http://schemas.microsoft.com/office/word/2015/wordml/symex" xmlns:wpg="http://schemas.microsoft.com/office/word/2010/wordprocessingGroup" xmlns:wpi="http://schemas.microsoft.com/office/word/2010/wordprocessingInk" xmlns:wne="http://schemas.microsoft.com/office/word/2006/wordml" xmlns:wps="http://schemas.microsoft.com/office/word/2010/wordprocessingShape" mc:Ignorable="w14 w15 w16se w16cid wp14">
+  <w:endnote w:type="separator" w:id="-1">
+    <w:p>
+      <w:pPr>
+        <w:spacing w:after="0" w:line="240" w:lineRule="auto"/>
+      </w:pPr>
+      <w:r>
+        <w:separator/>
+      </w:r>
+    </w:p>
+  </w:endnote>
+  <w:endnote w:type="continuationSeparator" w:id="0">
+    <w:p>
+      <w:pPr>
+        <w:spacing w:after="0" w:line="240" w:lineRule="auto"/>
+      </w:pPr>
+      <w:r>
+        <w:continuationSeparator/>
+      </w:r>
+    </w:p>
+  </w:endnote>
+</w:endnotes>
+</file>
+
+<file path=word/footnotes.xml><?xml version="1.0" encoding="utf-8"?>
+<w:footnotes xmlns:wpc="http://schemas.microsoft.com/office/word/2010/wordprocessingCanvas" xmlns:cx="http://schemas.microsoft.com/office/drawing/2014/chartex" xmlns:cx1="http://schemas.microsoft.com/office/drawing/2015/9/8/chartex" xmlns:cx2="http://schemas.microsoft.com/office/drawing/2015/10/21/chartex" xmlns:cx3="http://schemas.microsoft.com/office/drawing/2016/5/9/chartex" xmlns:cx4="http://schemas.microsoft.com/office/drawing/2016/5/10/chartex" xmlns:cx5="http://schemas.microsoft.com/office/drawing/2016/5/11/chartex" xmlns:cx6="http://schemas.microsoft.com/office/drawing/2016/5/12/chartex" xmlns:cx7="http://schemas.microsoft.com/office/drawing/2016/5/13/chartex" xmlns:cx8="http://schemas.microsoft.com/office/drawing/2016/5/14/chartex" xmlns:mc="http://schemas.openxmlformats.org/markup-compatibility/2006" xmlns:aink="http://schemas.microsoft.com/office/drawing/2016/ink" xmlns:am3d="http://schemas.microsoft.com/office/drawing/2017/model3d" xmlns:o="urn:schemas-microsoft-com:office:office" xmlns:r="http://schemas.openxmlformats.org/officeDocument/2006/relationships" xmlns:m="http://schemas.openxmlformats.org/officeDocument/2006/math" xmlns:v="urn:schemas-microsoft-com:vml" xmlns:wp14="http://schemas.microsoft.com/office/word/2010/wordprocessingDrawing" xmlns:wp="http://schemas.openxmlformats.org/drawingml/2006/wordprocessingDrawing" xmlns:w10="urn:schemas-microsoft-com:office:word" xmlns:w="http://schemas.openxmlformats.org/wordprocessingml/2006/main" xmlns:w14="http://schemas.microsoft.com/office/word/2010/wordml" xmlns:w15="http://schemas.microsoft.com/office/word/2012/wordml" xmlns:w16cid="http://schemas.microsoft.com/office/word/2016/wordml/cid" xmlns:w16se="http://schemas.microsoft.com/office/word/2015/wordml/symex" xmlns:wpg="http://schemas.microsoft.com/office/word/2010/wordprocessingGroup" xmlns:wpi="http://schemas.microsoft.com/office/word/2010/wordprocessingInk" xmlns:wne="http://schemas.microsoft.com/office/word/2006/wordml" xmlns:wps="http://schemas.microsoft.com/office/word/2010/wordprocessingShape" mc:Ignorable="w14 w15 w16se w16cid wp14">
+  <w:footnote w:type="separator" w:id="-1">
+    <w:p>
+      <w:pPr>
+        <w:spacing w:after="0" w:line="240" w:lineRule="auto"/>
+      </w:pPr>
+      <w:r>
+        <w:separator/>
+      </w:r>
+    </w:p>
+  </w:footnote>
+  <w:footnote w:type="continuationSeparator" w:id="0">
+    <w:p>
+      <w:pPr>
+        <w:spacing w:after="0" w:line="240" w:lineRule="auto"/>
+      </w:pPr>
+      <w:r>
+        <w:continuationSeparator/>
+      </w:r>
+    </w:p>
+  </w:footnote>
+</w:footnotes>
+</file>
+
+<file path=word/header1.xml><?xml version="1.0" encoding="utf-8"?>
+<w:hdr xmlns:wpc="http://schemas.microsoft.com/office/word/2010/wordprocessingCanvas" xmlns:cx="http://schemas.microsoft.com/office/drawing/2014/chartex" xmlns:cx1="http://schemas.microsoft.com/office/drawing/2015/9/8/chartex" xmlns:cx2="http://schemas.microsoft.com/office/drawing/2015/10/21/chartex" xmlns:cx3="http://schemas.microsoft.com/office/drawing/2016/5/9/chartex" xmlns:cx4="http://schemas.microsoft.com/office/drawing/2016/5/10/chartex" xmlns:cx5="http://schemas.microsoft.com/office/drawing/2016/5/11/chartex" xmlns:cx6="http://schemas.microsoft.com/office/drawing/2016/5/12/chartex" xmlns:cx7="http://schemas.microsoft.com/office/drawing/2016/5/13/chartex" xmlns:cx8="http://schemas.microsoft.com/office/drawing/2016/5/14/chartex" xmlns:mc="http://schemas.openxmlformats.org/markup-compatibility/2006" xmlns:aink="http://schemas.microsoft.com/office/drawing/2016/ink" xmlns:am3d="http://schemas.microsoft.com/office/drawing/2017/model3d" xmlns:o="urn:schemas-microsoft-com:office:office" xmlns:r="http://schemas.openxmlformats.org/officeDocument/2006/relationships" xmlns:m="http://schemas.openxmlformats.org/officeDocument/2006/math" xmlns:v="urn:schemas-microsoft-com:vml" xmlns:wp14="http://schemas.microsoft.com/office/word/2010/wordprocessingDrawing" xmlns:wp="http://schemas.openxmlformats.org/drawingml/2006/wordprocessingDrawing" xmlns:w10="urn:schemas-microsoft-com:office:word" xmlns:w="http://schemas.openxmlformats.org/wordprocessingml/2006/main" xmlns:w14="http://schemas.microsoft.com/office/word/2010/wordml" xmlns:w15="http://schemas.microsoft.com/office/word/2012/wordml" xmlns:w16cid="http://schemas.microsoft.com/office/word/2016/wordml/cid" xmlns:w16se="http://schemas.microsoft.com/office/word/2015/wordml/symex" xmlns:wpg="http://schemas.microsoft.com/office/word/2010/wordprocessingGroup" xmlns:wpi="http://schemas.microsoft.com/office/word/2010/wordprocessingInk" xmlns:wne="http://schemas.microsoft.com/office/word/2006/wordml" xmlns:wps="http://schemas.microsoft.com/office/word/2010/wordprocessingShape" mc:Ignorable="w14 w15 w16se w16cid wp14">
+  <w:p>
+    <w:pPr>
+      <w:pStyle w:val="Header"/>
+    </w:pPr>
+    <w:r>
+      <w:t>Daniel Wojtowicz</w:t>
+    </w:r>
+  </w:p>
+  <w:p>
+    <w:pPr>
+      <w:pStyle w:val="Header"/>
+    </w:pPr>
+    <w:r>
+      <w:t>A20349975</w:t>
+    </w:r>
+  </w:p>
+  <w:p>
+    <w:pPr>
+      <w:pStyle w:val="Header"/>
+    </w:pPr>
+    <w:r>
+      <w:t>CS 550: Advanced Operating Systems</w:t>
+    </w:r>
+  </w:p>
+  <w:p>
+    <w:pPr>
+      <w:pStyle w:val="Header"/>
+    </w:pPr>
+    <w:r>
+      <w:t>February 22nd, 2018</w:t>
+    </w:r>
+  </w:p>
+  <w:p>
+    <w:pPr>
+      <w:pStyle w:val="Header"/>
+    </w:pPr>
+  </w:p>
+</w:hdr>
 </file>
 
 <file path=word/numbering.xml><?xml version="1.0" encoding="utf-8"?>
@@ -2377,6 +2468,50 @@
       <w:ind w:left="720"/>
       <w:contextualSpacing/>
     </w:pPr>
+  </w:style>
+  <w:style w:type="paragraph" w:styleId="Header">
+    <w:name w:val="header"/>
+    <w:basedOn w:val="Normal"/>
+    <w:link w:val="HeaderChar"/>
+    <w:uiPriority w:val="99"/>
+    <w:unhideWhenUsed/>
+    <w:rsid w:val="00157B15"/>
+    <w:pPr>
+      <w:tabs>
+        <w:tab w:val="center" w:pos="4680"/>
+        <w:tab w:val="right" w:pos="9360"/>
+      </w:tabs>
+      <w:spacing w:after="0" w:line="240" w:lineRule="auto"/>
+    </w:pPr>
+  </w:style>
+  <w:style w:type="character" w:customStyle="1" w:styleId="HeaderChar">
+    <w:name w:val="Header Char"/>
+    <w:basedOn w:val="DefaultParagraphFont"/>
+    <w:link w:val="Header"/>
+    <w:uiPriority w:val="99"/>
+    <w:rsid w:val="00157B15"/>
+  </w:style>
+  <w:style w:type="paragraph" w:styleId="Footer">
+    <w:name w:val="footer"/>
+    <w:basedOn w:val="Normal"/>
+    <w:link w:val="FooterChar"/>
+    <w:uiPriority w:val="99"/>
+    <w:unhideWhenUsed/>
+    <w:rsid w:val="00157B15"/>
+    <w:pPr>
+      <w:tabs>
+        <w:tab w:val="center" w:pos="4680"/>
+        <w:tab w:val="right" w:pos="9360"/>
+      </w:tabs>
+      <w:spacing w:after="0" w:line="240" w:lineRule="auto"/>
+    </w:pPr>
+  </w:style>
+  <w:style w:type="character" w:customStyle="1" w:styleId="FooterChar">
+    <w:name w:val="Footer Char"/>
+    <w:basedOn w:val="DefaultParagraphFont"/>
+    <w:link w:val="Footer"/>
+    <w:uiPriority w:val="99"/>
+    <w:rsid w:val="00157B15"/>
   </w:style>
 </w:styles>
 </file>
